--- a/Natural Language Processing(NLP)/NLP.docx
+++ b/Natural Language Processing(NLP)/NLP.docx
@@ -204,16 +204,1204 @@
     </w:p>
     <w:p/>
     <w:p>
+      <w:r>
+        <w:rPr>
+          <w:noProof/>
+          <w:lang w:eastAsia="en-IN"/>
+        </w:rPr>
+        <w:drawing>
+          <wp:inline distT="0" distB="0" distL="0" distR="0">
+            <wp:extent cx="5731510" cy="2468245"/>
+            <wp:effectExtent l="0" t="0" r="2540" b="8255"/>
+            <wp:docPr id="6" name="Picture 6"/>
+            <wp:cNvGraphicFramePr>
+              <a:graphicFrameLocks xmlns:a="http://schemas.openxmlformats.org/drawingml/2006/main" noChangeAspect="1"/>
+            </wp:cNvGraphicFramePr>
+            <a:graphic xmlns:a="http://schemas.openxmlformats.org/drawingml/2006/main">
+              <a:graphicData uri="http://schemas.openxmlformats.org/drawingml/2006/picture">
+                <pic:pic xmlns:pic="http://schemas.openxmlformats.org/drawingml/2006/picture">
+                  <pic:nvPicPr>
+                    <pic:cNvPr id="6" name="9E893B1.tmp"/>
+                    <pic:cNvPicPr/>
+                  </pic:nvPicPr>
+                  <pic:blipFill>
+                    <a:blip r:embed="rId10">
+                      <a:extLst>
+                        <a:ext uri="{28A0092B-C50C-407E-A947-70E740481C1C}">
+                          <a14:useLocalDpi xmlns:a14="http://schemas.microsoft.com/office/drawing/2010/main" val="0"/>
+                        </a:ext>
+                      </a:extLst>
+                    </a:blip>
+                    <a:stretch>
+                      <a:fillRect/>
+                    </a:stretch>
+                  </pic:blipFill>
+                  <pic:spPr>
+                    <a:xfrm>
+                      <a:off x="0" y="0"/>
+                      <a:ext cx="5731510" cy="2468245"/>
+                    </a:xfrm>
+                    <a:prstGeom prst="rect">
+                      <a:avLst/>
+                    </a:prstGeom>
+                  </pic:spPr>
+                </pic:pic>
+              </a:graphicData>
+            </a:graphic>
+          </wp:inline>
+        </w:drawing>
+      </w:r>
+    </w:p>
+    <w:p>
+      <w:r>
+        <w:rPr>
+          <w:noProof/>
+          <w:lang w:eastAsia="en-IN"/>
+        </w:rPr>
+        <w:drawing>
+          <wp:inline distT="0" distB="0" distL="0" distR="0">
+            <wp:extent cx="5731510" cy="2594610"/>
+            <wp:effectExtent l="0" t="0" r="2540" b="0"/>
+            <wp:docPr id="7" name="Picture 7"/>
+            <wp:cNvGraphicFramePr>
+              <a:graphicFrameLocks xmlns:a="http://schemas.openxmlformats.org/drawingml/2006/main" noChangeAspect="1"/>
+            </wp:cNvGraphicFramePr>
+            <a:graphic xmlns:a="http://schemas.openxmlformats.org/drawingml/2006/main">
+              <a:graphicData uri="http://schemas.openxmlformats.org/drawingml/2006/picture">
+                <pic:pic xmlns:pic="http://schemas.openxmlformats.org/drawingml/2006/picture">
+                  <pic:nvPicPr>
+                    <pic:cNvPr id="7" name="9E8EE84.tmp"/>
+                    <pic:cNvPicPr/>
+                  </pic:nvPicPr>
+                  <pic:blipFill>
+                    <a:blip r:embed="rId11">
+                      <a:extLst>
+                        <a:ext uri="{28A0092B-C50C-407E-A947-70E740481C1C}">
+                          <a14:useLocalDpi xmlns:a14="http://schemas.microsoft.com/office/drawing/2010/main" val="0"/>
+                        </a:ext>
+                      </a:extLst>
+                    </a:blip>
+                    <a:stretch>
+                      <a:fillRect/>
+                    </a:stretch>
+                  </pic:blipFill>
+                  <pic:spPr>
+                    <a:xfrm>
+                      <a:off x="0" y="0"/>
+                      <a:ext cx="5731510" cy="2594610"/>
+                    </a:xfrm>
+                    <a:prstGeom prst="rect">
+                      <a:avLst/>
+                    </a:prstGeom>
+                  </pic:spPr>
+                </pic:pic>
+              </a:graphicData>
+            </a:graphic>
+          </wp:inline>
+        </w:drawing>
+      </w:r>
+    </w:p>
+    <w:p>
+      <w:r>
+        <w:rPr>
+          <w:noProof/>
+          <w:lang w:eastAsia="en-IN"/>
+        </w:rPr>
+        <w:lastRenderedPageBreak/>
+        <w:drawing>
+          <wp:inline distT="0" distB="0" distL="0" distR="0">
+            <wp:extent cx="5731510" cy="2275205"/>
+            <wp:effectExtent l="0" t="0" r="2540" b="0"/>
+            <wp:docPr id="8" name="Picture 8"/>
+            <wp:cNvGraphicFramePr>
+              <a:graphicFrameLocks xmlns:a="http://schemas.openxmlformats.org/drawingml/2006/main" noChangeAspect="1"/>
+            </wp:cNvGraphicFramePr>
+            <a:graphic xmlns:a="http://schemas.openxmlformats.org/drawingml/2006/main">
+              <a:graphicData uri="http://schemas.openxmlformats.org/drawingml/2006/picture">
+                <pic:pic xmlns:pic="http://schemas.openxmlformats.org/drawingml/2006/picture">
+                  <pic:nvPicPr>
+                    <pic:cNvPr id="8" name="9E88075.tmp"/>
+                    <pic:cNvPicPr/>
+                  </pic:nvPicPr>
+                  <pic:blipFill>
+                    <a:blip r:embed="rId12">
+                      <a:extLst>
+                        <a:ext uri="{28A0092B-C50C-407E-A947-70E740481C1C}">
+                          <a14:useLocalDpi xmlns:a14="http://schemas.microsoft.com/office/drawing/2010/main" val="0"/>
+                        </a:ext>
+                      </a:extLst>
+                    </a:blip>
+                    <a:stretch>
+                      <a:fillRect/>
+                    </a:stretch>
+                  </pic:blipFill>
+                  <pic:spPr>
+                    <a:xfrm>
+                      <a:off x="0" y="0"/>
+                      <a:ext cx="5731510" cy="2275205"/>
+                    </a:xfrm>
+                    <a:prstGeom prst="rect">
+                      <a:avLst/>
+                    </a:prstGeom>
+                  </pic:spPr>
+                </pic:pic>
+              </a:graphicData>
+            </a:graphic>
+          </wp:inline>
+        </w:drawing>
+      </w:r>
+    </w:p>
+    <w:p/>
+    <w:p>
+      <w:r>
+        <w:rPr>
+          <w:noProof/>
+          <w:lang w:eastAsia="en-IN"/>
+        </w:rPr>
+        <w:drawing>
+          <wp:inline distT="0" distB="0" distL="0" distR="0">
+            <wp:extent cx="5731510" cy="3129280"/>
+            <wp:effectExtent l="0" t="0" r="2540" b="0"/>
+            <wp:docPr id="9" name="Picture 9"/>
+            <wp:cNvGraphicFramePr>
+              <a:graphicFrameLocks xmlns:a="http://schemas.openxmlformats.org/drawingml/2006/main" noChangeAspect="1"/>
+            </wp:cNvGraphicFramePr>
+            <a:graphic xmlns:a="http://schemas.openxmlformats.org/drawingml/2006/main">
+              <a:graphicData uri="http://schemas.openxmlformats.org/drawingml/2006/picture">
+                <pic:pic xmlns:pic="http://schemas.openxmlformats.org/drawingml/2006/picture">
+                  <pic:nvPicPr>
+                    <pic:cNvPr id="9" name="9E83BF1.tmp"/>
+                    <pic:cNvPicPr/>
+                  </pic:nvPicPr>
+                  <pic:blipFill>
+                    <a:blip r:embed="rId13">
+                      <a:extLst>
+                        <a:ext uri="{28A0092B-C50C-407E-A947-70E740481C1C}">
+                          <a14:useLocalDpi xmlns:a14="http://schemas.microsoft.com/office/drawing/2010/main" val="0"/>
+                        </a:ext>
+                      </a:extLst>
+                    </a:blip>
+                    <a:stretch>
+                      <a:fillRect/>
+                    </a:stretch>
+                  </pic:blipFill>
+                  <pic:spPr>
+                    <a:xfrm>
+                      <a:off x="0" y="0"/>
+                      <a:ext cx="5731510" cy="3129280"/>
+                    </a:xfrm>
+                    <a:prstGeom prst="rect">
+                      <a:avLst/>
+                    </a:prstGeom>
+                  </pic:spPr>
+                </pic:pic>
+              </a:graphicData>
+            </a:graphic>
+          </wp:inline>
+        </w:drawing>
+      </w:r>
+    </w:p>
+    <w:p/>
+    <w:p>
+      <w:r>
+        <w:rPr>
+          <w:noProof/>
+          <w:lang w:eastAsia="en-IN"/>
+        </w:rPr>
+        <w:drawing>
+          <wp:inline distT="0" distB="0" distL="0" distR="0">
+            <wp:extent cx="5731510" cy="2593340"/>
+            <wp:effectExtent l="0" t="0" r="2540" b="0"/>
+            <wp:docPr id="10" name="Picture 10"/>
+            <wp:cNvGraphicFramePr>
+              <a:graphicFrameLocks xmlns:a="http://schemas.openxmlformats.org/drawingml/2006/main" noChangeAspect="1"/>
+            </wp:cNvGraphicFramePr>
+            <a:graphic xmlns:a="http://schemas.openxmlformats.org/drawingml/2006/main">
+              <a:graphicData uri="http://schemas.openxmlformats.org/drawingml/2006/picture">
+                <pic:pic xmlns:pic="http://schemas.openxmlformats.org/drawingml/2006/picture">
+                  <pic:nvPicPr>
+                    <pic:cNvPr id="10" name="9E87206.tmp"/>
+                    <pic:cNvPicPr/>
+                  </pic:nvPicPr>
+                  <pic:blipFill>
+                    <a:blip r:embed="rId14">
+                      <a:extLst>
+                        <a:ext uri="{28A0092B-C50C-407E-A947-70E740481C1C}">
+                          <a14:useLocalDpi xmlns:a14="http://schemas.microsoft.com/office/drawing/2010/main" val="0"/>
+                        </a:ext>
+                      </a:extLst>
+                    </a:blip>
+                    <a:stretch>
+                      <a:fillRect/>
+                    </a:stretch>
+                  </pic:blipFill>
+                  <pic:spPr>
+                    <a:xfrm>
+                      <a:off x="0" y="0"/>
+                      <a:ext cx="5731510" cy="2593340"/>
+                    </a:xfrm>
+                    <a:prstGeom prst="rect">
+                      <a:avLst/>
+                    </a:prstGeom>
+                  </pic:spPr>
+                </pic:pic>
+              </a:graphicData>
+            </a:graphic>
+          </wp:inline>
+        </w:drawing>
+      </w:r>
+    </w:p>
+    <w:p>
+      <w:r>
+        <w:rPr>
+          <w:noProof/>
+          <w:lang w:eastAsia="en-IN"/>
+        </w:rPr>
+        <w:lastRenderedPageBreak/>
+        <w:drawing>
+          <wp:inline distT="0" distB="0" distL="0" distR="0">
+            <wp:extent cx="5731510" cy="2706370"/>
+            <wp:effectExtent l="0" t="0" r="2540" b="0"/>
+            <wp:docPr id="11" name="Picture 11"/>
+            <wp:cNvGraphicFramePr>
+              <a:graphicFrameLocks xmlns:a="http://schemas.openxmlformats.org/drawingml/2006/main" noChangeAspect="1"/>
+            </wp:cNvGraphicFramePr>
+            <a:graphic xmlns:a="http://schemas.openxmlformats.org/drawingml/2006/main">
+              <a:graphicData uri="http://schemas.openxmlformats.org/drawingml/2006/picture">
+                <pic:pic xmlns:pic="http://schemas.openxmlformats.org/drawingml/2006/picture">
+                  <pic:nvPicPr>
+                    <pic:cNvPr id="11" name="9E81A5D.tmp"/>
+                    <pic:cNvPicPr/>
+                  </pic:nvPicPr>
+                  <pic:blipFill>
+                    <a:blip r:embed="rId15">
+                      <a:extLst>
+                        <a:ext uri="{28A0092B-C50C-407E-A947-70E740481C1C}">
+                          <a14:useLocalDpi xmlns:a14="http://schemas.microsoft.com/office/drawing/2010/main" val="0"/>
+                        </a:ext>
+                      </a:extLst>
+                    </a:blip>
+                    <a:stretch>
+                      <a:fillRect/>
+                    </a:stretch>
+                  </pic:blipFill>
+                  <pic:spPr>
+                    <a:xfrm>
+                      <a:off x="0" y="0"/>
+                      <a:ext cx="5731510" cy="2706370"/>
+                    </a:xfrm>
+                    <a:prstGeom prst="rect">
+                      <a:avLst/>
+                    </a:prstGeom>
+                  </pic:spPr>
+                </pic:pic>
+              </a:graphicData>
+            </a:graphic>
+          </wp:inline>
+        </w:drawing>
+      </w:r>
+    </w:p>
+    <w:p>
+      <w:r>
+        <w:rPr>
+          <w:noProof/>
+          <w:lang w:eastAsia="en-IN"/>
+        </w:rPr>
+        <w:drawing>
+          <wp:inline distT="0" distB="0" distL="0" distR="0">
+            <wp:extent cx="5731510" cy="2310765"/>
+            <wp:effectExtent l="0" t="0" r="2540" b="0"/>
+            <wp:docPr id="13" name="Picture 13"/>
+            <wp:cNvGraphicFramePr>
+              <a:graphicFrameLocks xmlns:a="http://schemas.openxmlformats.org/drawingml/2006/main" noChangeAspect="1"/>
+            </wp:cNvGraphicFramePr>
+            <a:graphic xmlns:a="http://schemas.openxmlformats.org/drawingml/2006/main">
+              <a:graphicData uri="http://schemas.openxmlformats.org/drawingml/2006/picture">
+                <pic:pic xmlns:pic="http://schemas.openxmlformats.org/drawingml/2006/picture">
+                  <pic:nvPicPr>
+                    <pic:cNvPr id="13" name="9E8B40E.tmp"/>
+                    <pic:cNvPicPr/>
+                  </pic:nvPicPr>
+                  <pic:blipFill>
+                    <a:blip r:embed="rId16">
+                      <a:extLst>
+                        <a:ext uri="{28A0092B-C50C-407E-A947-70E740481C1C}">
+                          <a14:useLocalDpi xmlns:a14="http://schemas.microsoft.com/office/drawing/2010/main" val="0"/>
+                        </a:ext>
+                      </a:extLst>
+                    </a:blip>
+                    <a:stretch>
+                      <a:fillRect/>
+                    </a:stretch>
+                  </pic:blipFill>
+                  <pic:spPr>
+                    <a:xfrm>
+                      <a:off x="0" y="0"/>
+                      <a:ext cx="5731510" cy="2310765"/>
+                    </a:xfrm>
+                    <a:prstGeom prst="rect">
+                      <a:avLst/>
+                    </a:prstGeom>
+                  </pic:spPr>
+                </pic:pic>
+              </a:graphicData>
+            </a:graphic>
+          </wp:inline>
+        </w:drawing>
+      </w:r>
+    </w:p>
+    <w:p>
+      <w:r>
+        <w:rPr>
+          <w:noProof/>
+          <w:lang w:eastAsia="en-IN"/>
+        </w:rPr>
+        <w:drawing>
+          <wp:inline distT="0" distB="0" distL="0" distR="0">
+            <wp:extent cx="5731510" cy="2151380"/>
+            <wp:effectExtent l="0" t="0" r="2540" b="1270"/>
+            <wp:docPr id="14" name="Picture 14"/>
+            <wp:cNvGraphicFramePr>
+              <a:graphicFrameLocks xmlns:a="http://schemas.openxmlformats.org/drawingml/2006/main" noChangeAspect="1"/>
+            </wp:cNvGraphicFramePr>
+            <a:graphic xmlns:a="http://schemas.openxmlformats.org/drawingml/2006/main">
+              <a:graphicData uri="http://schemas.openxmlformats.org/drawingml/2006/picture">
+                <pic:pic xmlns:pic="http://schemas.openxmlformats.org/drawingml/2006/picture">
+                  <pic:nvPicPr>
+                    <pic:cNvPr id="14" name="9E8F029.tmp"/>
+                    <pic:cNvPicPr/>
+                  </pic:nvPicPr>
+                  <pic:blipFill>
+                    <a:blip r:embed="rId17">
+                      <a:extLst>
+                        <a:ext uri="{28A0092B-C50C-407E-A947-70E740481C1C}">
+                          <a14:useLocalDpi xmlns:a14="http://schemas.microsoft.com/office/drawing/2010/main" val="0"/>
+                        </a:ext>
+                      </a:extLst>
+                    </a:blip>
+                    <a:stretch>
+                      <a:fillRect/>
+                    </a:stretch>
+                  </pic:blipFill>
+                  <pic:spPr>
+                    <a:xfrm>
+                      <a:off x="0" y="0"/>
+                      <a:ext cx="5731510" cy="2151380"/>
+                    </a:xfrm>
+                    <a:prstGeom prst="rect">
+                      <a:avLst/>
+                    </a:prstGeom>
+                  </pic:spPr>
+                </pic:pic>
+              </a:graphicData>
+            </a:graphic>
+          </wp:inline>
+        </w:drawing>
+      </w:r>
+    </w:p>
+    <w:p>
+      <w:r>
+        <w:rPr>
+          <w:noProof/>
+          <w:lang w:eastAsia="en-IN"/>
+        </w:rPr>
+        <w:lastRenderedPageBreak/>
+        <w:drawing>
+          <wp:inline distT="0" distB="0" distL="0" distR="0">
+            <wp:extent cx="5731510" cy="2529840"/>
+            <wp:effectExtent l="0" t="0" r="2540" b="3810"/>
+            <wp:docPr id="15" name="Picture 15"/>
+            <wp:cNvGraphicFramePr>
+              <a:graphicFrameLocks xmlns:a="http://schemas.openxmlformats.org/drawingml/2006/main" noChangeAspect="1"/>
+            </wp:cNvGraphicFramePr>
+            <a:graphic xmlns:a="http://schemas.openxmlformats.org/drawingml/2006/main">
+              <a:graphicData uri="http://schemas.openxmlformats.org/drawingml/2006/picture">
+                <pic:pic xmlns:pic="http://schemas.openxmlformats.org/drawingml/2006/picture">
+                  <pic:nvPicPr>
+                    <pic:cNvPr id="15" name="9E8211E.tmp"/>
+                    <pic:cNvPicPr/>
+                  </pic:nvPicPr>
+                  <pic:blipFill>
+                    <a:blip r:embed="rId18">
+                      <a:extLst>
+                        <a:ext uri="{28A0092B-C50C-407E-A947-70E740481C1C}">
+                          <a14:useLocalDpi xmlns:a14="http://schemas.microsoft.com/office/drawing/2010/main" val="0"/>
+                        </a:ext>
+                      </a:extLst>
+                    </a:blip>
+                    <a:stretch>
+                      <a:fillRect/>
+                    </a:stretch>
+                  </pic:blipFill>
+                  <pic:spPr>
+                    <a:xfrm>
+                      <a:off x="0" y="0"/>
+                      <a:ext cx="5731510" cy="2529840"/>
+                    </a:xfrm>
+                    <a:prstGeom prst="rect">
+                      <a:avLst/>
+                    </a:prstGeom>
+                  </pic:spPr>
+                </pic:pic>
+              </a:graphicData>
+            </a:graphic>
+          </wp:inline>
+        </w:drawing>
+      </w:r>
+    </w:p>
+    <w:p>
+      <w:r>
+        <w:rPr>
+          <w:noProof/>
+          <w:lang w:eastAsia="en-IN"/>
+        </w:rPr>
+        <w:drawing>
+          <wp:inline distT="0" distB="0" distL="0" distR="0">
+            <wp:extent cx="5115639" cy="2391109"/>
+            <wp:effectExtent l="0" t="0" r="0" b="9525"/>
+            <wp:docPr id="16" name="Picture 16"/>
+            <wp:cNvGraphicFramePr>
+              <a:graphicFrameLocks xmlns:a="http://schemas.openxmlformats.org/drawingml/2006/main" noChangeAspect="1"/>
+            </wp:cNvGraphicFramePr>
+            <a:graphic xmlns:a="http://schemas.openxmlformats.org/drawingml/2006/main">
+              <a:graphicData uri="http://schemas.openxmlformats.org/drawingml/2006/picture">
+                <pic:pic xmlns:pic="http://schemas.openxmlformats.org/drawingml/2006/picture">
+                  <pic:nvPicPr>
+                    <pic:cNvPr id="16" name="9E8A0FD.tmp"/>
+                    <pic:cNvPicPr/>
+                  </pic:nvPicPr>
+                  <pic:blipFill>
+                    <a:blip r:embed="rId19">
+                      <a:extLst>
+                        <a:ext uri="{28A0092B-C50C-407E-A947-70E740481C1C}">
+                          <a14:useLocalDpi xmlns:a14="http://schemas.microsoft.com/office/drawing/2010/main" val="0"/>
+                        </a:ext>
+                      </a:extLst>
+                    </a:blip>
+                    <a:stretch>
+                      <a:fillRect/>
+                    </a:stretch>
+                  </pic:blipFill>
+                  <pic:spPr>
+                    <a:xfrm>
+                      <a:off x="0" y="0"/>
+                      <a:ext cx="5115639" cy="2391109"/>
+                    </a:xfrm>
+                    <a:prstGeom prst="rect">
+                      <a:avLst/>
+                    </a:prstGeom>
+                  </pic:spPr>
+                </pic:pic>
+              </a:graphicData>
+            </a:graphic>
+          </wp:inline>
+        </w:drawing>
+      </w:r>
+    </w:p>
+    <w:p>
+      <w:r>
+        <w:rPr>
+          <w:noProof/>
+          <w:lang w:eastAsia="en-IN"/>
+        </w:rPr>
+        <w:drawing>
+          <wp:inline distT="0" distB="0" distL="0" distR="0">
+            <wp:extent cx="5731510" cy="3098800"/>
+            <wp:effectExtent l="0" t="0" r="2540" b="6350"/>
+            <wp:docPr id="17" name="Picture 17"/>
+            <wp:cNvGraphicFramePr>
+              <a:graphicFrameLocks xmlns:a="http://schemas.openxmlformats.org/drawingml/2006/main" noChangeAspect="1"/>
+            </wp:cNvGraphicFramePr>
+            <a:graphic xmlns:a="http://schemas.openxmlformats.org/drawingml/2006/main">
+              <a:graphicData uri="http://schemas.openxmlformats.org/drawingml/2006/picture">
+                <pic:pic xmlns:pic="http://schemas.openxmlformats.org/drawingml/2006/picture">
+                  <pic:nvPicPr>
+                    <pic:cNvPr id="17" name="9E8B8E6.tmp"/>
+                    <pic:cNvPicPr/>
+                  </pic:nvPicPr>
+                  <pic:blipFill>
+                    <a:blip r:embed="rId20">
+                      <a:extLst>
+                        <a:ext uri="{28A0092B-C50C-407E-A947-70E740481C1C}">
+                          <a14:useLocalDpi xmlns:a14="http://schemas.microsoft.com/office/drawing/2010/main" val="0"/>
+                        </a:ext>
+                      </a:extLst>
+                    </a:blip>
+                    <a:stretch>
+                      <a:fillRect/>
+                    </a:stretch>
+                  </pic:blipFill>
+                  <pic:spPr>
+                    <a:xfrm>
+                      <a:off x="0" y="0"/>
+                      <a:ext cx="5731510" cy="3098800"/>
+                    </a:xfrm>
+                    <a:prstGeom prst="rect">
+                      <a:avLst/>
+                    </a:prstGeom>
+                  </pic:spPr>
+                </pic:pic>
+              </a:graphicData>
+            </a:graphic>
+          </wp:inline>
+        </w:drawing>
+      </w:r>
+    </w:p>
+    <w:p>
+      <w:r>
+        <w:rPr>
+          <w:noProof/>
+          <w:lang w:eastAsia="en-IN"/>
+        </w:rPr>
+        <w:lastRenderedPageBreak/>
+        <w:drawing>
+          <wp:inline distT="0" distB="0" distL="0" distR="0">
+            <wp:extent cx="5731510" cy="2978150"/>
+            <wp:effectExtent l="0" t="0" r="2540" b="0"/>
+            <wp:docPr id="18" name="Picture 18"/>
+            <wp:cNvGraphicFramePr>
+              <a:graphicFrameLocks xmlns:a="http://schemas.openxmlformats.org/drawingml/2006/main" noChangeAspect="1"/>
+            </wp:cNvGraphicFramePr>
+            <a:graphic xmlns:a="http://schemas.openxmlformats.org/drawingml/2006/main">
+              <a:graphicData uri="http://schemas.openxmlformats.org/drawingml/2006/picture">
+                <pic:pic xmlns:pic="http://schemas.openxmlformats.org/drawingml/2006/picture">
+                  <pic:nvPicPr>
+                    <pic:cNvPr id="18" name="9E8BD6D.tmp"/>
+                    <pic:cNvPicPr/>
+                  </pic:nvPicPr>
+                  <pic:blipFill>
+                    <a:blip r:embed="rId21">
+                      <a:extLst>
+                        <a:ext uri="{28A0092B-C50C-407E-A947-70E740481C1C}">
+                          <a14:useLocalDpi xmlns:a14="http://schemas.microsoft.com/office/drawing/2010/main" val="0"/>
+                        </a:ext>
+                      </a:extLst>
+                    </a:blip>
+                    <a:stretch>
+                      <a:fillRect/>
+                    </a:stretch>
+                  </pic:blipFill>
+                  <pic:spPr>
+                    <a:xfrm>
+                      <a:off x="0" y="0"/>
+                      <a:ext cx="5731510" cy="2978150"/>
+                    </a:xfrm>
+                    <a:prstGeom prst="rect">
+                      <a:avLst/>
+                    </a:prstGeom>
+                  </pic:spPr>
+                </pic:pic>
+              </a:graphicData>
+            </a:graphic>
+          </wp:inline>
+        </w:drawing>
+      </w:r>
+    </w:p>
+    <w:p>
+      <w:r>
+        <w:rPr>
+          <w:noProof/>
+          <w:lang w:eastAsia="en-IN"/>
+        </w:rPr>
+        <w:drawing>
+          <wp:inline distT="0" distB="0" distL="0" distR="0">
+            <wp:extent cx="5731510" cy="2426970"/>
+            <wp:effectExtent l="0" t="0" r="2540" b="0"/>
+            <wp:docPr id="19" name="Picture 19"/>
+            <wp:cNvGraphicFramePr>
+              <a:graphicFrameLocks xmlns:a="http://schemas.openxmlformats.org/drawingml/2006/main" noChangeAspect="1"/>
+            </wp:cNvGraphicFramePr>
+            <a:graphic xmlns:a="http://schemas.openxmlformats.org/drawingml/2006/main">
+              <a:graphicData uri="http://schemas.openxmlformats.org/drawingml/2006/picture">
+                <pic:pic xmlns:pic="http://schemas.openxmlformats.org/drawingml/2006/picture">
+                  <pic:nvPicPr>
+                    <pic:cNvPr id="19" name="9E851AF.tmp"/>
+                    <pic:cNvPicPr/>
+                  </pic:nvPicPr>
+                  <pic:blipFill>
+                    <a:blip r:embed="rId22">
+                      <a:extLst>
+                        <a:ext uri="{28A0092B-C50C-407E-A947-70E740481C1C}">
+                          <a14:useLocalDpi xmlns:a14="http://schemas.microsoft.com/office/drawing/2010/main" val="0"/>
+                        </a:ext>
+                      </a:extLst>
+                    </a:blip>
+                    <a:stretch>
+                      <a:fillRect/>
+                    </a:stretch>
+                  </pic:blipFill>
+                  <pic:spPr>
+                    <a:xfrm>
+                      <a:off x="0" y="0"/>
+                      <a:ext cx="5731510" cy="2426970"/>
+                    </a:xfrm>
+                    <a:prstGeom prst="rect">
+                      <a:avLst/>
+                    </a:prstGeom>
+                  </pic:spPr>
+                </pic:pic>
+              </a:graphicData>
+            </a:graphic>
+          </wp:inline>
+        </w:drawing>
+      </w:r>
+    </w:p>
+    <w:p/>
+    <w:p>
+      <w:r>
+        <w:rPr>
+          <w:noProof/>
+          <w:lang w:eastAsia="en-IN"/>
+        </w:rPr>
+        <w:drawing>
+          <wp:inline distT="0" distB="0" distL="0" distR="0">
+            <wp:extent cx="5731510" cy="2519680"/>
+            <wp:effectExtent l="0" t="0" r="2540" b="0"/>
+            <wp:docPr id="20" name="Picture 20"/>
+            <wp:cNvGraphicFramePr>
+              <a:graphicFrameLocks xmlns:a="http://schemas.openxmlformats.org/drawingml/2006/main" noChangeAspect="1"/>
+            </wp:cNvGraphicFramePr>
+            <a:graphic xmlns:a="http://schemas.openxmlformats.org/drawingml/2006/main">
+              <a:graphicData uri="http://schemas.openxmlformats.org/drawingml/2006/picture">
+                <pic:pic xmlns:pic="http://schemas.openxmlformats.org/drawingml/2006/picture">
+                  <pic:nvPicPr>
+                    <pic:cNvPr id="20" name="9E81FAE.tmp"/>
+                    <pic:cNvPicPr/>
+                  </pic:nvPicPr>
+                  <pic:blipFill>
+                    <a:blip r:embed="rId23">
+                      <a:extLst>
+                        <a:ext uri="{28A0092B-C50C-407E-A947-70E740481C1C}">
+                          <a14:useLocalDpi xmlns:a14="http://schemas.microsoft.com/office/drawing/2010/main" val="0"/>
+                        </a:ext>
+                      </a:extLst>
+                    </a:blip>
+                    <a:stretch>
+                      <a:fillRect/>
+                    </a:stretch>
+                  </pic:blipFill>
+                  <pic:spPr>
+                    <a:xfrm>
+                      <a:off x="0" y="0"/>
+                      <a:ext cx="5731510" cy="2519680"/>
+                    </a:xfrm>
+                    <a:prstGeom prst="rect">
+                      <a:avLst/>
+                    </a:prstGeom>
+                  </pic:spPr>
+                </pic:pic>
+              </a:graphicData>
+            </a:graphic>
+          </wp:inline>
+        </w:drawing>
+      </w:r>
+    </w:p>
+    <w:p>
+      <w:r>
+        <w:rPr>
+          <w:noProof/>
+          <w:lang w:eastAsia="en-IN"/>
+        </w:rPr>
+        <w:lastRenderedPageBreak/>
+        <w:drawing>
+          <wp:inline distT="0" distB="0" distL="0" distR="0">
+            <wp:extent cx="5731510" cy="2042795"/>
+            <wp:effectExtent l="0" t="0" r="2540" b="0"/>
+            <wp:docPr id="21" name="Picture 21"/>
+            <wp:cNvGraphicFramePr>
+              <a:graphicFrameLocks xmlns:a="http://schemas.openxmlformats.org/drawingml/2006/main" noChangeAspect="1"/>
+            </wp:cNvGraphicFramePr>
+            <a:graphic xmlns:a="http://schemas.openxmlformats.org/drawingml/2006/main">
+              <a:graphicData uri="http://schemas.openxmlformats.org/drawingml/2006/picture">
+                <pic:pic xmlns:pic="http://schemas.openxmlformats.org/drawingml/2006/picture">
+                  <pic:nvPicPr>
+                    <pic:cNvPr id="21" name="9E8768A.tmp"/>
+                    <pic:cNvPicPr/>
+                  </pic:nvPicPr>
+                  <pic:blipFill>
+                    <a:blip r:embed="rId24">
+                      <a:extLst>
+                        <a:ext uri="{28A0092B-C50C-407E-A947-70E740481C1C}">
+                          <a14:useLocalDpi xmlns:a14="http://schemas.microsoft.com/office/drawing/2010/main" val="0"/>
+                        </a:ext>
+                      </a:extLst>
+                    </a:blip>
+                    <a:stretch>
+                      <a:fillRect/>
+                    </a:stretch>
+                  </pic:blipFill>
+                  <pic:spPr>
+                    <a:xfrm>
+                      <a:off x="0" y="0"/>
+                      <a:ext cx="5731510" cy="2042795"/>
+                    </a:xfrm>
+                    <a:prstGeom prst="rect">
+                      <a:avLst/>
+                    </a:prstGeom>
+                  </pic:spPr>
+                </pic:pic>
+              </a:graphicData>
+            </a:graphic>
+          </wp:inline>
+        </w:drawing>
+      </w:r>
+    </w:p>
+    <w:p/>
+    <w:p>
+      <w:r>
+        <w:rPr>
+          <w:noProof/>
+          <w:lang w:eastAsia="en-IN"/>
+        </w:rPr>
+        <w:drawing>
+          <wp:inline distT="0" distB="0" distL="0" distR="0">
+            <wp:extent cx="5731510" cy="2515235"/>
+            <wp:effectExtent l="0" t="0" r="2540" b="0"/>
+            <wp:docPr id="22" name="Picture 22"/>
+            <wp:cNvGraphicFramePr>
+              <a:graphicFrameLocks xmlns:a="http://schemas.openxmlformats.org/drawingml/2006/main" noChangeAspect="1"/>
+            </wp:cNvGraphicFramePr>
+            <a:graphic xmlns:a="http://schemas.openxmlformats.org/drawingml/2006/main">
+              <a:graphicData uri="http://schemas.openxmlformats.org/drawingml/2006/picture">
+                <pic:pic xmlns:pic="http://schemas.openxmlformats.org/drawingml/2006/picture">
+                  <pic:nvPicPr>
+                    <pic:cNvPr id="22" name="9E8B1CF.tmp"/>
+                    <pic:cNvPicPr/>
+                  </pic:nvPicPr>
+                  <pic:blipFill>
+                    <a:blip r:embed="rId25">
+                      <a:extLst>
+                        <a:ext uri="{28A0092B-C50C-407E-A947-70E740481C1C}">
+                          <a14:useLocalDpi xmlns:a14="http://schemas.microsoft.com/office/drawing/2010/main" val="0"/>
+                        </a:ext>
+                      </a:extLst>
+                    </a:blip>
+                    <a:stretch>
+                      <a:fillRect/>
+                    </a:stretch>
+                  </pic:blipFill>
+                  <pic:spPr>
+                    <a:xfrm>
+                      <a:off x="0" y="0"/>
+                      <a:ext cx="5731510" cy="2515235"/>
+                    </a:xfrm>
+                    <a:prstGeom prst="rect">
+                      <a:avLst/>
+                    </a:prstGeom>
+                  </pic:spPr>
+                </pic:pic>
+              </a:graphicData>
+            </a:graphic>
+          </wp:inline>
+        </w:drawing>
+      </w:r>
+    </w:p>
+    <w:p/>
+    <w:p>
+      <w:r>
+        <w:rPr>
+          <w:noProof/>
+          <w:lang w:eastAsia="en-IN"/>
+        </w:rPr>
+        <w:drawing>
+          <wp:inline distT="0" distB="0" distL="0" distR="0">
+            <wp:extent cx="5731510" cy="2308225"/>
+            <wp:effectExtent l="0" t="0" r="2540" b="0"/>
+            <wp:docPr id="23" name="Picture 23"/>
+            <wp:cNvGraphicFramePr>
+              <a:graphicFrameLocks xmlns:a="http://schemas.openxmlformats.org/drawingml/2006/main" noChangeAspect="1"/>
+            </wp:cNvGraphicFramePr>
+            <a:graphic xmlns:a="http://schemas.openxmlformats.org/drawingml/2006/main">
+              <a:graphicData uri="http://schemas.openxmlformats.org/drawingml/2006/picture">
+                <pic:pic xmlns:pic="http://schemas.openxmlformats.org/drawingml/2006/picture">
+                  <pic:nvPicPr>
+                    <pic:cNvPr id="23" name="9E87DAB.tmp"/>
+                    <pic:cNvPicPr/>
+                  </pic:nvPicPr>
+                  <pic:blipFill>
+                    <a:blip r:embed="rId26">
+                      <a:extLst>
+                        <a:ext uri="{28A0092B-C50C-407E-A947-70E740481C1C}">
+                          <a14:useLocalDpi xmlns:a14="http://schemas.microsoft.com/office/drawing/2010/main" val="0"/>
+                        </a:ext>
+                      </a:extLst>
+                    </a:blip>
+                    <a:stretch>
+                      <a:fillRect/>
+                    </a:stretch>
+                  </pic:blipFill>
+                  <pic:spPr>
+                    <a:xfrm>
+                      <a:off x="0" y="0"/>
+                      <a:ext cx="5731510" cy="2308225"/>
+                    </a:xfrm>
+                    <a:prstGeom prst="rect">
+                      <a:avLst/>
+                    </a:prstGeom>
+                  </pic:spPr>
+                </pic:pic>
+              </a:graphicData>
+            </a:graphic>
+          </wp:inline>
+        </w:drawing>
+      </w:r>
+    </w:p>
+    <w:p>
+      <w:r>
+        <w:rPr>
+          <w:noProof/>
+          <w:lang w:eastAsia="en-IN"/>
+        </w:rPr>
+        <w:lastRenderedPageBreak/>
+        <w:drawing>
+          <wp:inline distT="0" distB="0" distL="0" distR="0">
+            <wp:extent cx="5731510" cy="2744470"/>
+            <wp:effectExtent l="0" t="0" r="2540" b="0"/>
+            <wp:docPr id="24" name="Picture 24"/>
+            <wp:cNvGraphicFramePr>
+              <a:graphicFrameLocks xmlns:a="http://schemas.openxmlformats.org/drawingml/2006/main" noChangeAspect="1"/>
+            </wp:cNvGraphicFramePr>
+            <a:graphic xmlns:a="http://schemas.openxmlformats.org/drawingml/2006/main">
+              <a:graphicData uri="http://schemas.openxmlformats.org/drawingml/2006/picture">
+                <pic:pic xmlns:pic="http://schemas.openxmlformats.org/drawingml/2006/picture">
+                  <pic:nvPicPr>
+                    <pic:cNvPr id="24" name="9E8AD1E.tmp"/>
+                    <pic:cNvPicPr/>
+                  </pic:nvPicPr>
+                  <pic:blipFill>
+                    <a:blip r:embed="rId27">
+                      <a:extLst>
+                        <a:ext uri="{28A0092B-C50C-407E-A947-70E740481C1C}">
+                          <a14:useLocalDpi xmlns:a14="http://schemas.microsoft.com/office/drawing/2010/main" val="0"/>
+                        </a:ext>
+                      </a:extLst>
+                    </a:blip>
+                    <a:stretch>
+                      <a:fillRect/>
+                    </a:stretch>
+                  </pic:blipFill>
+                  <pic:spPr>
+                    <a:xfrm>
+                      <a:off x="0" y="0"/>
+                      <a:ext cx="5731510" cy="2744470"/>
+                    </a:xfrm>
+                    <a:prstGeom prst="rect">
+                      <a:avLst/>
+                    </a:prstGeom>
+                  </pic:spPr>
+                </pic:pic>
+              </a:graphicData>
+            </a:graphic>
+          </wp:inline>
+        </w:drawing>
+      </w:r>
+    </w:p>
+    <w:p/>
+    <w:p>
+      <w:r>
+        <w:rPr>
+          <w:noProof/>
+          <w:lang w:eastAsia="en-IN"/>
+        </w:rPr>
+        <w:drawing>
+          <wp:inline distT="0" distB="0" distL="0" distR="0">
+            <wp:extent cx="5731510" cy="2287905"/>
+            <wp:effectExtent l="0" t="0" r="2540" b="0"/>
+            <wp:docPr id="25" name="Picture 25"/>
+            <wp:cNvGraphicFramePr>
+              <a:graphicFrameLocks xmlns:a="http://schemas.openxmlformats.org/drawingml/2006/main" noChangeAspect="1"/>
+            </wp:cNvGraphicFramePr>
+            <a:graphic xmlns:a="http://schemas.openxmlformats.org/drawingml/2006/main">
+              <a:graphicData uri="http://schemas.openxmlformats.org/drawingml/2006/picture">
+                <pic:pic xmlns:pic="http://schemas.openxmlformats.org/drawingml/2006/picture">
+                  <pic:nvPicPr>
+                    <pic:cNvPr id="25" name="9E817FE.tmp"/>
+                    <pic:cNvPicPr/>
+                  </pic:nvPicPr>
+                  <pic:blipFill>
+                    <a:blip r:embed="rId28">
+                      <a:extLst>
+                        <a:ext uri="{28A0092B-C50C-407E-A947-70E740481C1C}">
+                          <a14:useLocalDpi xmlns:a14="http://schemas.microsoft.com/office/drawing/2010/main" val="0"/>
+                        </a:ext>
+                      </a:extLst>
+                    </a:blip>
+                    <a:stretch>
+                      <a:fillRect/>
+                    </a:stretch>
+                  </pic:blipFill>
+                  <pic:spPr>
+                    <a:xfrm>
+                      <a:off x="0" y="0"/>
+                      <a:ext cx="5731510" cy="2287905"/>
+                    </a:xfrm>
+                    <a:prstGeom prst="rect">
+                      <a:avLst/>
+                    </a:prstGeom>
+                  </pic:spPr>
+                </pic:pic>
+              </a:graphicData>
+            </a:graphic>
+          </wp:inline>
+        </w:drawing>
+      </w:r>
+    </w:p>
+    <w:p>
+      <w:r>
+        <w:rPr>
+          <w:noProof/>
+          <w:lang w:eastAsia="en-IN"/>
+        </w:rPr>
+        <w:drawing>
+          <wp:inline distT="0" distB="0" distL="0" distR="0">
+            <wp:extent cx="5731510" cy="2164080"/>
+            <wp:effectExtent l="0" t="0" r="2540" b="7620"/>
+            <wp:docPr id="26" name="Picture 26"/>
+            <wp:cNvGraphicFramePr>
+              <a:graphicFrameLocks xmlns:a="http://schemas.openxmlformats.org/drawingml/2006/main" noChangeAspect="1"/>
+            </wp:cNvGraphicFramePr>
+            <a:graphic xmlns:a="http://schemas.openxmlformats.org/drawingml/2006/main">
+              <a:graphicData uri="http://schemas.openxmlformats.org/drawingml/2006/picture">
+                <pic:pic xmlns:pic="http://schemas.openxmlformats.org/drawingml/2006/picture">
+                  <pic:nvPicPr>
+                    <pic:cNvPr id="26" name="9E8647.tmp"/>
+                    <pic:cNvPicPr/>
+                  </pic:nvPicPr>
+                  <pic:blipFill>
+                    <a:blip r:embed="rId29">
+                      <a:extLst>
+                        <a:ext uri="{28A0092B-C50C-407E-A947-70E740481C1C}">
+                          <a14:useLocalDpi xmlns:a14="http://schemas.microsoft.com/office/drawing/2010/main" val="0"/>
+                        </a:ext>
+                      </a:extLst>
+                    </a:blip>
+                    <a:stretch>
+                      <a:fillRect/>
+                    </a:stretch>
+                  </pic:blipFill>
+                  <pic:spPr>
+                    <a:xfrm>
+                      <a:off x="0" y="0"/>
+                      <a:ext cx="5731510" cy="2164080"/>
+                    </a:xfrm>
+                    <a:prstGeom prst="rect">
+                      <a:avLst/>
+                    </a:prstGeom>
+                  </pic:spPr>
+                </pic:pic>
+              </a:graphicData>
+            </a:graphic>
+          </wp:inline>
+        </w:drawing>
+      </w:r>
+    </w:p>
+    <w:p/>
+    <w:p>
+      <w:r>
+        <w:rPr>
+          <w:noProof/>
+          <w:lang w:eastAsia="en-IN"/>
+        </w:rPr>
+        <w:lastRenderedPageBreak/>
+        <w:drawing>
+          <wp:inline distT="0" distB="0" distL="0" distR="0">
+            <wp:extent cx="5731510" cy="1263650"/>
+            <wp:effectExtent l="0" t="0" r="2540" b="0"/>
+            <wp:docPr id="27" name="Picture 27"/>
+            <wp:cNvGraphicFramePr>
+              <a:graphicFrameLocks xmlns:a="http://schemas.openxmlformats.org/drawingml/2006/main" noChangeAspect="1"/>
+            </wp:cNvGraphicFramePr>
+            <a:graphic xmlns:a="http://schemas.openxmlformats.org/drawingml/2006/main">
+              <a:graphicData uri="http://schemas.openxmlformats.org/drawingml/2006/picture">
+                <pic:pic xmlns:pic="http://schemas.openxmlformats.org/drawingml/2006/picture">
+                  <pic:nvPicPr>
+                    <pic:cNvPr id="27" name="9E89146.tmp"/>
+                    <pic:cNvPicPr/>
+                  </pic:nvPicPr>
+                  <pic:blipFill>
+                    <a:blip r:embed="rId30">
+                      <a:extLst>
+                        <a:ext uri="{28A0092B-C50C-407E-A947-70E740481C1C}">
+                          <a14:useLocalDpi xmlns:a14="http://schemas.microsoft.com/office/drawing/2010/main" val="0"/>
+                        </a:ext>
+                      </a:extLst>
+                    </a:blip>
+                    <a:stretch>
+                      <a:fillRect/>
+                    </a:stretch>
+                  </pic:blipFill>
+                  <pic:spPr>
+                    <a:xfrm>
+                      <a:off x="0" y="0"/>
+                      <a:ext cx="5731510" cy="1263650"/>
+                    </a:xfrm>
+                    <a:prstGeom prst="rect">
+                      <a:avLst/>
+                    </a:prstGeom>
+                  </pic:spPr>
+                </pic:pic>
+              </a:graphicData>
+            </a:graphic>
+          </wp:inline>
+        </w:drawing>
+      </w:r>
+    </w:p>
+    <w:p>
+      <w:r>
+        <w:rPr>
+          <w:noProof/>
+          <w:lang w:eastAsia="en-IN"/>
+        </w:rPr>
+        <w:drawing>
+          <wp:inline distT="0" distB="0" distL="0" distR="0">
+            <wp:extent cx="5731510" cy="3735705"/>
+            <wp:effectExtent l="0" t="0" r="2540" b="0"/>
+            <wp:docPr id="28" name="Picture 28"/>
+            <wp:cNvGraphicFramePr>
+              <a:graphicFrameLocks xmlns:a="http://schemas.openxmlformats.org/drawingml/2006/main" noChangeAspect="1"/>
+            </wp:cNvGraphicFramePr>
+            <a:graphic xmlns:a="http://schemas.openxmlformats.org/drawingml/2006/main">
+              <a:graphicData uri="http://schemas.openxmlformats.org/drawingml/2006/picture">
+                <pic:pic xmlns:pic="http://schemas.openxmlformats.org/drawingml/2006/picture">
+                  <pic:nvPicPr>
+                    <pic:cNvPr id="28" name="9E83372.tmp"/>
+                    <pic:cNvPicPr/>
+                  </pic:nvPicPr>
+                  <pic:blipFill>
+                    <a:blip r:embed="rId31">
+                      <a:extLst>
+                        <a:ext uri="{28A0092B-C50C-407E-A947-70E740481C1C}">
+                          <a14:useLocalDpi xmlns:a14="http://schemas.microsoft.com/office/drawing/2010/main" val="0"/>
+                        </a:ext>
+                      </a:extLst>
+                    </a:blip>
+                    <a:stretch>
+                      <a:fillRect/>
+                    </a:stretch>
+                  </pic:blipFill>
+                  <pic:spPr>
+                    <a:xfrm>
+                      <a:off x="0" y="0"/>
+                      <a:ext cx="5731510" cy="3735705"/>
+                    </a:xfrm>
+                    <a:prstGeom prst="rect">
+                      <a:avLst/>
+                    </a:prstGeom>
+                  </pic:spPr>
+                </pic:pic>
+              </a:graphicData>
+            </a:graphic>
+          </wp:inline>
+        </w:drawing>
+      </w:r>
+    </w:p>
+    <w:p>
+      <w:r>
+        <w:rPr>
+          <w:noProof/>
+          <w:lang w:eastAsia="en-IN"/>
+        </w:rPr>
+        <w:drawing>
+          <wp:inline distT="0" distB="0" distL="0" distR="0">
+            <wp:extent cx="5731510" cy="2640330"/>
+            <wp:effectExtent l="0" t="0" r="2540" b="7620"/>
+            <wp:docPr id="29" name="Picture 29"/>
+            <wp:cNvGraphicFramePr>
+              <a:graphicFrameLocks xmlns:a="http://schemas.openxmlformats.org/drawingml/2006/main" noChangeAspect="1"/>
+            </wp:cNvGraphicFramePr>
+            <a:graphic xmlns:a="http://schemas.openxmlformats.org/drawingml/2006/main">
+              <a:graphicData uri="http://schemas.openxmlformats.org/drawingml/2006/picture">
+                <pic:pic xmlns:pic="http://schemas.openxmlformats.org/drawingml/2006/picture">
+                  <pic:nvPicPr>
+                    <pic:cNvPr id="29" name="9E88D7A.tmp"/>
+                    <pic:cNvPicPr/>
+                  </pic:nvPicPr>
+                  <pic:blipFill>
+                    <a:blip r:embed="rId32">
+                      <a:extLst>
+                        <a:ext uri="{28A0092B-C50C-407E-A947-70E740481C1C}">
+                          <a14:useLocalDpi xmlns:a14="http://schemas.microsoft.com/office/drawing/2010/main" val="0"/>
+                        </a:ext>
+                      </a:extLst>
+                    </a:blip>
+                    <a:stretch>
+                      <a:fillRect/>
+                    </a:stretch>
+                  </pic:blipFill>
+                  <pic:spPr>
+                    <a:xfrm>
+                      <a:off x="0" y="0"/>
+                      <a:ext cx="5731510" cy="2640330"/>
+                    </a:xfrm>
+                    <a:prstGeom prst="rect">
+                      <a:avLst/>
+                    </a:prstGeom>
+                  </pic:spPr>
+                </pic:pic>
+              </a:graphicData>
+            </a:graphic>
+          </wp:inline>
+        </w:drawing>
+      </w:r>
+    </w:p>
+    <w:p/>
+    <w:p>
+      <w:r>
+        <w:rPr>
+          <w:noProof/>
+          <w:lang w:eastAsia="en-IN"/>
+        </w:rPr>
+        <w:lastRenderedPageBreak/>
+        <w:drawing>
+          <wp:inline distT="0" distB="0" distL="0" distR="0">
+            <wp:extent cx="5731510" cy="2694305"/>
+            <wp:effectExtent l="0" t="0" r="2540" b="0"/>
+            <wp:docPr id="30" name="Picture 30"/>
+            <wp:cNvGraphicFramePr>
+              <a:graphicFrameLocks xmlns:a="http://schemas.openxmlformats.org/drawingml/2006/main" noChangeAspect="1"/>
+            </wp:cNvGraphicFramePr>
+            <a:graphic xmlns:a="http://schemas.openxmlformats.org/drawingml/2006/main">
+              <a:graphicData uri="http://schemas.openxmlformats.org/drawingml/2006/picture">
+                <pic:pic xmlns:pic="http://schemas.openxmlformats.org/drawingml/2006/picture">
+                  <pic:nvPicPr>
+                    <pic:cNvPr id="30" name="9E8F691.tmp"/>
+                    <pic:cNvPicPr/>
+                  </pic:nvPicPr>
+                  <pic:blipFill>
+                    <a:blip r:embed="rId33">
+                      <a:extLst>
+                        <a:ext uri="{28A0092B-C50C-407E-A947-70E740481C1C}">
+                          <a14:useLocalDpi xmlns:a14="http://schemas.microsoft.com/office/drawing/2010/main" val="0"/>
+                        </a:ext>
+                      </a:extLst>
+                    </a:blip>
+                    <a:stretch>
+                      <a:fillRect/>
+                    </a:stretch>
+                  </pic:blipFill>
+                  <pic:spPr>
+                    <a:xfrm>
+                      <a:off x="0" y="0"/>
+                      <a:ext cx="5731510" cy="2694305"/>
+                    </a:xfrm>
+                    <a:prstGeom prst="rect">
+                      <a:avLst/>
+                    </a:prstGeom>
+                  </pic:spPr>
+                </pic:pic>
+              </a:graphicData>
+            </a:graphic>
+          </wp:inline>
+        </w:drawing>
+      </w:r>
+    </w:p>
+    <w:p>
       <w:bookmarkStart w:id="0" w:name="_GoBack"/>
       <w:bookmarkEnd w:id="0"/>
     </w:p>
+    <w:p/>
     <w:sectPr>
-      <w:headerReference w:type="even" r:id="rId10"/>
-      <w:headerReference w:type="default" r:id="rId11"/>
-      <w:footerReference w:type="even" r:id="rId12"/>
-      <w:footerReference w:type="default" r:id="rId13"/>
-      <w:headerReference w:type="first" r:id="rId14"/>
-      <w:footerReference w:type="first" r:id="rId15"/>
+      <w:footerReference w:type="default" r:id="rId34"/>
       <w:pgSz w:w="11906" w:h="16838"/>
       <w:pgMar w:top="1440" w:right="1440" w:bottom="1440" w:left="1440" w:header="708" w:footer="708" w:gutter="0"/>
       <w:cols w:space="708"/>
@@ -249,16 +1437,6 @@
 </file>
 
 <file path=word/footer1.xml><?xml version="1.0" encoding="utf-8"?>
-<w:ftr xmlns:wpc="http://schemas.microsoft.com/office/word/2010/wordprocessingCanvas" xmlns:cx="http://schemas.microsoft.com/office/drawing/2014/chartex" xmlns:cx1="http://schemas.microsoft.com/office/drawing/2015/9/8/chartex" xmlns:mc="http://schemas.openxmlformats.org/markup-compatibility/2006" xmlns:o="urn:schemas-microsoft-com:office:office" xmlns:r="http://schemas.openxmlformats.org/officeDocument/2006/relationships" xmlns:m="http://schemas.openxmlformats.org/officeDocument/2006/math" xmlns:v="urn:schemas-microsoft-com:vml" xmlns:wp14="http://schemas.microsoft.com/office/word/2010/wordprocessingDrawing" xmlns:wp="http://schemas.openxmlformats.org/drawingml/2006/wordprocessingDrawing" xmlns:w10="urn:schemas-microsoft-com:office:word" xmlns:w="http://schemas.openxmlformats.org/wordprocessingml/2006/main" xmlns:w14="http://schemas.microsoft.com/office/word/2010/wordml" xmlns:w15="http://schemas.microsoft.com/office/word/2012/wordml" xmlns:w16se="http://schemas.microsoft.com/office/word/2015/wordml/symex" xmlns:wpg="http://schemas.microsoft.com/office/word/2010/wordprocessingGroup" xmlns:wpi="http://schemas.microsoft.com/office/word/2010/wordprocessingInk" xmlns:wne="http://schemas.microsoft.com/office/word/2006/wordml" xmlns:wps="http://schemas.microsoft.com/office/word/2010/wordprocessingShape" mc:Ignorable="w14 w15 w16se wp14">
-  <w:p>
-    <w:pPr>
-      <w:pStyle w:val="Footer"/>
-    </w:pPr>
-  </w:p>
-</w:ftr>
-</file>
-
-<file path=word/footer2.xml><?xml version="1.0" encoding="utf-8"?>
 <w:ftr xmlns:wpc="http://schemas.microsoft.com/office/word/2010/wordprocessingCanvas" xmlns:cx="http://schemas.microsoft.com/office/drawing/2014/chartex" xmlns:cx1="http://schemas.microsoft.com/office/drawing/2015/9/8/chartex" xmlns:mc="http://schemas.openxmlformats.org/markup-compatibility/2006" xmlns:o="urn:schemas-microsoft-com:office:office" xmlns:r="http://schemas.openxmlformats.org/officeDocument/2006/relationships" xmlns:m="http://schemas.openxmlformats.org/officeDocument/2006/math" xmlns:v="urn:schemas-microsoft-com:vml" xmlns:wp14="http://schemas.microsoft.com/office/word/2010/wordprocessingDrawing" xmlns:wp="http://schemas.openxmlformats.org/drawingml/2006/wordprocessingDrawing" xmlns:w10="urn:schemas-microsoft-com:office:word" xmlns:w="http://schemas.openxmlformats.org/wordprocessingml/2006/main" xmlns:w14="http://schemas.microsoft.com/office/word/2010/wordml" xmlns:w15="http://schemas.microsoft.com/office/word/2012/wordml" xmlns:w16se="http://schemas.microsoft.com/office/word/2015/wordml/symex" xmlns:wpg="http://schemas.microsoft.com/office/word/2010/wordprocessingGroup" xmlns:wpi="http://schemas.microsoft.com/office/word/2010/wordprocessingInk" xmlns:wne="http://schemas.microsoft.com/office/word/2006/wordml" xmlns:wps="http://schemas.microsoft.com/office/word/2010/wordprocessingShape" mc:Ignorable="w14 w15 w16se wp14">
   <w:p>
     <w:pPr>
@@ -387,16 +1565,6 @@
 </w:ftr>
 </file>
 
-<file path=word/footer3.xml><?xml version="1.0" encoding="utf-8"?>
-<w:ftr xmlns:wpc="http://schemas.microsoft.com/office/word/2010/wordprocessingCanvas" xmlns:cx="http://schemas.microsoft.com/office/drawing/2014/chartex" xmlns:cx1="http://schemas.microsoft.com/office/drawing/2015/9/8/chartex" xmlns:mc="http://schemas.openxmlformats.org/markup-compatibility/2006" xmlns:o="urn:schemas-microsoft-com:office:office" xmlns:r="http://schemas.openxmlformats.org/officeDocument/2006/relationships" xmlns:m="http://schemas.openxmlformats.org/officeDocument/2006/math" xmlns:v="urn:schemas-microsoft-com:vml" xmlns:wp14="http://schemas.microsoft.com/office/word/2010/wordprocessingDrawing" xmlns:wp="http://schemas.openxmlformats.org/drawingml/2006/wordprocessingDrawing" xmlns:w10="urn:schemas-microsoft-com:office:word" xmlns:w="http://schemas.openxmlformats.org/wordprocessingml/2006/main" xmlns:w14="http://schemas.microsoft.com/office/word/2010/wordml" xmlns:w15="http://schemas.microsoft.com/office/word/2012/wordml" xmlns:w16se="http://schemas.microsoft.com/office/word/2015/wordml/symex" xmlns:wpg="http://schemas.microsoft.com/office/word/2010/wordprocessingGroup" xmlns:wpi="http://schemas.microsoft.com/office/word/2010/wordprocessingInk" xmlns:wne="http://schemas.microsoft.com/office/word/2006/wordml" xmlns:wps="http://schemas.microsoft.com/office/word/2010/wordprocessingShape" mc:Ignorable="w14 w15 w16se wp14">
-  <w:p>
-    <w:pPr>
-      <w:pStyle w:val="Footer"/>
-    </w:pPr>
-  </w:p>
-</w:ftr>
-</file>
-
 <file path=word/footnotes.xml><?xml version="1.0" encoding="utf-8"?>
 <w:footnotes xmlns:wpc="http://schemas.microsoft.com/office/word/2010/wordprocessingCanvas" xmlns:cx="http://schemas.microsoft.com/office/drawing/2014/chartex" xmlns:cx1="http://schemas.microsoft.com/office/drawing/2015/9/8/chartex" xmlns:mc="http://schemas.openxmlformats.org/markup-compatibility/2006" xmlns:o="urn:schemas-microsoft-com:office:office" xmlns:r="http://schemas.openxmlformats.org/officeDocument/2006/relationships" xmlns:m="http://schemas.openxmlformats.org/officeDocument/2006/math" xmlns:v="urn:schemas-microsoft-com:vml" xmlns:wp14="http://schemas.microsoft.com/office/word/2010/wordprocessingDrawing" xmlns:wp="http://schemas.openxmlformats.org/drawingml/2006/wordprocessingDrawing" xmlns:w10="urn:schemas-microsoft-com:office:word" xmlns:w="http://schemas.openxmlformats.org/wordprocessingml/2006/main" xmlns:w14="http://schemas.microsoft.com/office/word/2010/wordml" xmlns:w15="http://schemas.microsoft.com/office/word/2012/wordml" xmlns:w16se="http://schemas.microsoft.com/office/word/2015/wordml/symex" xmlns:wpg="http://schemas.microsoft.com/office/word/2010/wordprocessingGroup" xmlns:wpi="http://schemas.microsoft.com/office/word/2010/wordprocessingInk" xmlns:wne="http://schemas.microsoft.com/office/word/2006/wordml" xmlns:wps="http://schemas.microsoft.com/office/word/2010/wordprocessingShape" mc:Ignorable="w14 w15 w16se wp14">
   <w:footnote w:type="separator" w:id="-1">
@@ -420,36 +1588,6 @@
     </w:p>
   </w:footnote>
 </w:footnotes>
-</file>
-
-<file path=word/header1.xml><?xml version="1.0" encoding="utf-8"?>
-<w:hdr xmlns:wpc="http://schemas.microsoft.com/office/word/2010/wordprocessingCanvas" xmlns:cx="http://schemas.microsoft.com/office/drawing/2014/chartex" xmlns:cx1="http://schemas.microsoft.com/office/drawing/2015/9/8/chartex" xmlns:mc="http://schemas.openxmlformats.org/markup-compatibility/2006" xmlns:o="urn:schemas-microsoft-com:office:office" xmlns:r="http://schemas.openxmlformats.org/officeDocument/2006/relationships" xmlns:m="http://schemas.openxmlformats.org/officeDocument/2006/math" xmlns:v="urn:schemas-microsoft-com:vml" xmlns:wp14="http://schemas.microsoft.com/office/word/2010/wordprocessingDrawing" xmlns:wp="http://schemas.openxmlformats.org/drawingml/2006/wordprocessingDrawing" xmlns:w10="urn:schemas-microsoft-com:office:word" xmlns:w="http://schemas.openxmlformats.org/wordprocessingml/2006/main" xmlns:w14="http://schemas.microsoft.com/office/word/2010/wordml" xmlns:w15="http://schemas.microsoft.com/office/word/2012/wordml" xmlns:w16se="http://schemas.microsoft.com/office/word/2015/wordml/symex" xmlns:wpg="http://schemas.microsoft.com/office/word/2010/wordprocessingGroup" xmlns:wpi="http://schemas.microsoft.com/office/word/2010/wordprocessingInk" xmlns:wne="http://schemas.microsoft.com/office/word/2006/wordml" xmlns:wps="http://schemas.microsoft.com/office/word/2010/wordprocessingShape" mc:Ignorable="w14 w15 w16se wp14">
-  <w:p>
-    <w:pPr>
-      <w:pStyle w:val="Header"/>
-    </w:pPr>
-  </w:p>
-</w:hdr>
-</file>
-
-<file path=word/header2.xml><?xml version="1.0" encoding="utf-8"?>
-<w:hdr xmlns:wpc="http://schemas.microsoft.com/office/word/2010/wordprocessingCanvas" xmlns:cx="http://schemas.microsoft.com/office/drawing/2014/chartex" xmlns:cx1="http://schemas.microsoft.com/office/drawing/2015/9/8/chartex" xmlns:mc="http://schemas.openxmlformats.org/markup-compatibility/2006" xmlns:o="urn:schemas-microsoft-com:office:office" xmlns:r="http://schemas.openxmlformats.org/officeDocument/2006/relationships" xmlns:m="http://schemas.openxmlformats.org/officeDocument/2006/math" xmlns:v="urn:schemas-microsoft-com:vml" xmlns:wp14="http://schemas.microsoft.com/office/word/2010/wordprocessingDrawing" xmlns:wp="http://schemas.openxmlformats.org/drawingml/2006/wordprocessingDrawing" xmlns:w10="urn:schemas-microsoft-com:office:word" xmlns:w="http://schemas.openxmlformats.org/wordprocessingml/2006/main" xmlns:w14="http://schemas.microsoft.com/office/word/2010/wordml" xmlns:w15="http://schemas.microsoft.com/office/word/2012/wordml" xmlns:w16se="http://schemas.microsoft.com/office/word/2015/wordml/symex" xmlns:wpg="http://schemas.microsoft.com/office/word/2010/wordprocessingGroup" xmlns:wpi="http://schemas.microsoft.com/office/word/2010/wordprocessingInk" xmlns:wne="http://schemas.microsoft.com/office/word/2006/wordml" xmlns:wps="http://schemas.microsoft.com/office/word/2010/wordprocessingShape" mc:Ignorable="w14 w15 w16se wp14">
-  <w:p>
-    <w:pPr>
-      <w:pStyle w:val="Header"/>
-    </w:pPr>
-  </w:p>
-</w:hdr>
-</file>
-
-<file path=word/header3.xml><?xml version="1.0" encoding="utf-8"?>
-<w:hdr xmlns:wpc="http://schemas.microsoft.com/office/word/2010/wordprocessingCanvas" xmlns:cx="http://schemas.microsoft.com/office/drawing/2014/chartex" xmlns:cx1="http://schemas.microsoft.com/office/drawing/2015/9/8/chartex" xmlns:mc="http://schemas.openxmlformats.org/markup-compatibility/2006" xmlns:o="urn:schemas-microsoft-com:office:office" xmlns:r="http://schemas.openxmlformats.org/officeDocument/2006/relationships" xmlns:m="http://schemas.openxmlformats.org/officeDocument/2006/math" xmlns:v="urn:schemas-microsoft-com:vml" xmlns:wp14="http://schemas.microsoft.com/office/word/2010/wordprocessingDrawing" xmlns:wp="http://schemas.openxmlformats.org/drawingml/2006/wordprocessingDrawing" xmlns:w10="urn:schemas-microsoft-com:office:word" xmlns:w="http://schemas.openxmlformats.org/wordprocessingml/2006/main" xmlns:w14="http://schemas.microsoft.com/office/word/2010/wordml" xmlns:w15="http://schemas.microsoft.com/office/word/2012/wordml" xmlns:w16se="http://schemas.microsoft.com/office/word/2015/wordml/symex" xmlns:wpg="http://schemas.microsoft.com/office/word/2010/wordprocessingGroup" xmlns:wpi="http://schemas.microsoft.com/office/word/2010/wordprocessingInk" xmlns:wne="http://schemas.microsoft.com/office/word/2006/wordml" xmlns:wps="http://schemas.microsoft.com/office/word/2010/wordprocessingShape" mc:Ignorable="w14 w15 w16se wp14">
-  <w:p>
-    <w:pPr>
-      <w:pStyle w:val="Header"/>
-    </w:pPr>
-  </w:p>
-</w:hdr>
 </file>
 
 <file path=word/styles.xml><?xml version="1.0" encoding="utf-8"?>

--- a/Natural Language Processing(NLP)/NLP.docx
+++ b/Natural Language Processing(NLP)/NLP.docx
@@ -1396,12 +1396,362 @@
       </w:r>
     </w:p>
     <w:p>
+      <w:r>
+        <w:rPr>
+          <w:noProof/>
+          <w:lang w:eastAsia="en-IN"/>
+        </w:rPr>
+        <w:drawing>
+          <wp:inline distT="0" distB="0" distL="0" distR="0">
+            <wp:extent cx="5731510" cy="2752725"/>
+            <wp:effectExtent l="0" t="0" r="2540" b="9525"/>
+            <wp:docPr id="12" name="Picture 12"/>
+            <wp:cNvGraphicFramePr>
+              <a:graphicFrameLocks xmlns:a="http://schemas.openxmlformats.org/drawingml/2006/main" noChangeAspect="1"/>
+            </wp:cNvGraphicFramePr>
+            <a:graphic xmlns:a="http://schemas.openxmlformats.org/drawingml/2006/main">
+              <a:graphicData uri="http://schemas.openxmlformats.org/drawingml/2006/picture">
+                <pic:pic xmlns:pic="http://schemas.openxmlformats.org/drawingml/2006/picture">
+                  <pic:nvPicPr>
+                    <pic:cNvPr id="12" name="984AECD.tmp"/>
+                    <pic:cNvPicPr/>
+                  </pic:nvPicPr>
+                  <pic:blipFill>
+                    <a:blip r:embed="rId34">
+                      <a:extLst>
+                        <a:ext uri="{28A0092B-C50C-407E-A947-70E740481C1C}">
+                          <a14:useLocalDpi xmlns:a14="http://schemas.microsoft.com/office/drawing/2010/main" val="0"/>
+                        </a:ext>
+                      </a:extLst>
+                    </a:blip>
+                    <a:stretch>
+                      <a:fillRect/>
+                    </a:stretch>
+                  </pic:blipFill>
+                  <pic:spPr>
+                    <a:xfrm>
+                      <a:off x="0" y="0"/>
+                      <a:ext cx="5731510" cy="2752725"/>
+                    </a:xfrm>
+                    <a:prstGeom prst="rect">
+                      <a:avLst/>
+                    </a:prstGeom>
+                  </pic:spPr>
+                </pic:pic>
+              </a:graphicData>
+            </a:graphic>
+          </wp:inline>
+        </w:drawing>
+      </w:r>
+    </w:p>
+    <w:p/>
+    <w:p>
+      <w:r>
+        <w:rPr>
+          <w:noProof/>
+          <w:lang w:eastAsia="en-IN"/>
+        </w:rPr>
+        <w:drawing>
+          <wp:inline distT="0" distB="0" distL="0" distR="0">
+            <wp:extent cx="5731510" cy="2487930"/>
+            <wp:effectExtent l="0" t="0" r="2540" b="7620"/>
+            <wp:docPr id="31" name="Picture 31"/>
+            <wp:cNvGraphicFramePr>
+              <a:graphicFrameLocks xmlns:a="http://schemas.openxmlformats.org/drawingml/2006/main" noChangeAspect="1"/>
+            </wp:cNvGraphicFramePr>
+            <a:graphic xmlns:a="http://schemas.openxmlformats.org/drawingml/2006/main">
+              <a:graphicData uri="http://schemas.openxmlformats.org/drawingml/2006/picture">
+                <pic:pic xmlns:pic="http://schemas.openxmlformats.org/drawingml/2006/picture">
+                  <pic:nvPicPr>
+                    <pic:cNvPr id="31" name="984DD6.tmp"/>
+                    <pic:cNvPicPr/>
+                  </pic:nvPicPr>
+                  <pic:blipFill>
+                    <a:blip r:embed="rId35">
+                      <a:extLst>
+                        <a:ext uri="{28A0092B-C50C-407E-A947-70E740481C1C}">
+                          <a14:useLocalDpi xmlns:a14="http://schemas.microsoft.com/office/drawing/2010/main" val="0"/>
+                        </a:ext>
+                      </a:extLst>
+                    </a:blip>
+                    <a:stretch>
+                      <a:fillRect/>
+                    </a:stretch>
+                  </pic:blipFill>
+                  <pic:spPr>
+                    <a:xfrm>
+                      <a:off x="0" y="0"/>
+                      <a:ext cx="5731510" cy="2487930"/>
+                    </a:xfrm>
+                    <a:prstGeom prst="rect">
+                      <a:avLst/>
+                    </a:prstGeom>
+                  </pic:spPr>
+                </pic:pic>
+              </a:graphicData>
+            </a:graphic>
+          </wp:inline>
+        </w:drawing>
+      </w:r>
+    </w:p>
+    <w:p/>
+    <w:p>
+      <w:r>
+        <w:rPr>
+          <w:noProof/>
+          <w:lang w:eastAsia="en-IN"/>
+        </w:rPr>
+        <w:lastRenderedPageBreak/>
+        <w:drawing>
+          <wp:inline distT="0" distB="0" distL="0" distR="0">
+            <wp:extent cx="5731510" cy="2617470"/>
+            <wp:effectExtent l="0" t="0" r="2540" b="0"/>
+            <wp:docPr id="32" name="Picture 32"/>
+            <wp:cNvGraphicFramePr>
+              <a:graphicFrameLocks xmlns:a="http://schemas.openxmlformats.org/drawingml/2006/main" noChangeAspect="1"/>
+            </wp:cNvGraphicFramePr>
+            <a:graphic xmlns:a="http://schemas.openxmlformats.org/drawingml/2006/main">
+              <a:graphicData uri="http://schemas.openxmlformats.org/drawingml/2006/picture">
+                <pic:pic xmlns:pic="http://schemas.openxmlformats.org/drawingml/2006/picture">
+                  <pic:nvPicPr>
+                    <pic:cNvPr id="32" name="984B12D.tmp"/>
+                    <pic:cNvPicPr/>
+                  </pic:nvPicPr>
+                  <pic:blipFill>
+                    <a:blip r:embed="rId36">
+                      <a:extLst>
+                        <a:ext uri="{28A0092B-C50C-407E-A947-70E740481C1C}">
+                          <a14:useLocalDpi xmlns:a14="http://schemas.microsoft.com/office/drawing/2010/main" val="0"/>
+                        </a:ext>
+                      </a:extLst>
+                    </a:blip>
+                    <a:stretch>
+                      <a:fillRect/>
+                    </a:stretch>
+                  </pic:blipFill>
+                  <pic:spPr>
+                    <a:xfrm>
+                      <a:off x="0" y="0"/>
+                      <a:ext cx="5731510" cy="2617470"/>
+                    </a:xfrm>
+                    <a:prstGeom prst="rect">
+                      <a:avLst/>
+                    </a:prstGeom>
+                  </pic:spPr>
+                </pic:pic>
+              </a:graphicData>
+            </a:graphic>
+          </wp:inline>
+        </w:drawing>
+      </w:r>
+    </w:p>
+    <w:p>
+      <w:r>
+        <w:rPr>
+          <w:noProof/>
+          <w:lang w:eastAsia="en-IN"/>
+        </w:rPr>
+        <w:drawing>
+          <wp:inline distT="0" distB="0" distL="0" distR="0">
+            <wp:extent cx="5731510" cy="3242310"/>
+            <wp:effectExtent l="0" t="0" r="2540" b="0"/>
+            <wp:docPr id="33" name="Picture 33"/>
+            <wp:cNvGraphicFramePr>
+              <a:graphicFrameLocks xmlns:a="http://schemas.openxmlformats.org/drawingml/2006/main" noChangeAspect="1"/>
+            </wp:cNvGraphicFramePr>
+            <a:graphic xmlns:a="http://schemas.openxmlformats.org/drawingml/2006/main">
+              <a:graphicData uri="http://schemas.openxmlformats.org/drawingml/2006/picture">
+                <pic:pic xmlns:pic="http://schemas.openxmlformats.org/drawingml/2006/picture">
+                  <pic:nvPicPr>
+                    <pic:cNvPr id="33" name="984AA9.tmp"/>
+                    <pic:cNvPicPr/>
+                  </pic:nvPicPr>
+                  <pic:blipFill>
+                    <a:blip r:embed="rId37">
+                      <a:extLst>
+                        <a:ext uri="{28A0092B-C50C-407E-A947-70E740481C1C}">
+                          <a14:useLocalDpi xmlns:a14="http://schemas.microsoft.com/office/drawing/2010/main" val="0"/>
+                        </a:ext>
+                      </a:extLst>
+                    </a:blip>
+                    <a:stretch>
+                      <a:fillRect/>
+                    </a:stretch>
+                  </pic:blipFill>
+                  <pic:spPr>
+                    <a:xfrm>
+                      <a:off x="0" y="0"/>
+                      <a:ext cx="5731510" cy="3242310"/>
+                    </a:xfrm>
+                    <a:prstGeom prst="rect">
+                      <a:avLst/>
+                    </a:prstGeom>
+                  </pic:spPr>
+                </pic:pic>
+              </a:graphicData>
+            </a:graphic>
+          </wp:inline>
+        </w:drawing>
+      </w:r>
+    </w:p>
+    <w:p/>
+    <w:p>
+      <w:r>
+        <w:rPr>
+          <w:noProof/>
+          <w:lang w:eastAsia="en-IN"/>
+        </w:rPr>
+        <w:lastRenderedPageBreak/>
+        <w:drawing>
+          <wp:inline distT="0" distB="0" distL="0" distR="0">
+            <wp:extent cx="5731510" cy="3020695"/>
+            <wp:effectExtent l="0" t="0" r="2540" b="8255"/>
+            <wp:docPr id="34" name="Picture 34"/>
+            <wp:cNvGraphicFramePr>
+              <a:graphicFrameLocks xmlns:a="http://schemas.openxmlformats.org/drawingml/2006/main" noChangeAspect="1"/>
+            </wp:cNvGraphicFramePr>
+            <a:graphic xmlns:a="http://schemas.openxmlformats.org/drawingml/2006/main">
+              <a:graphicData uri="http://schemas.openxmlformats.org/drawingml/2006/picture">
+                <pic:pic xmlns:pic="http://schemas.openxmlformats.org/drawingml/2006/picture">
+                  <pic:nvPicPr>
+                    <pic:cNvPr id="34" name="984A13C.tmp"/>
+                    <pic:cNvPicPr/>
+                  </pic:nvPicPr>
+                  <pic:blipFill>
+                    <a:blip r:embed="rId38">
+                      <a:extLst>
+                        <a:ext uri="{28A0092B-C50C-407E-A947-70E740481C1C}">
+                          <a14:useLocalDpi xmlns:a14="http://schemas.microsoft.com/office/drawing/2010/main" val="0"/>
+                        </a:ext>
+                      </a:extLst>
+                    </a:blip>
+                    <a:stretch>
+                      <a:fillRect/>
+                    </a:stretch>
+                  </pic:blipFill>
+                  <pic:spPr>
+                    <a:xfrm>
+                      <a:off x="0" y="0"/>
+                      <a:ext cx="5731510" cy="3020695"/>
+                    </a:xfrm>
+                    <a:prstGeom prst="rect">
+                      <a:avLst/>
+                    </a:prstGeom>
+                  </pic:spPr>
+                </pic:pic>
+              </a:graphicData>
+            </a:graphic>
+          </wp:inline>
+        </w:drawing>
+      </w:r>
+    </w:p>
+    <w:p>
+      <w:r>
+        <w:rPr>
+          <w:noProof/>
+          <w:lang w:eastAsia="en-IN"/>
+        </w:rPr>
+        <w:drawing>
+          <wp:inline distT="0" distB="0" distL="0" distR="0">
+            <wp:extent cx="5731510" cy="2980690"/>
+            <wp:effectExtent l="0" t="0" r="2540" b="0"/>
+            <wp:docPr id="35" name="Picture 35"/>
+            <wp:cNvGraphicFramePr>
+              <a:graphicFrameLocks xmlns:a="http://schemas.openxmlformats.org/drawingml/2006/main" noChangeAspect="1"/>
+            </wp:cNvGraphicFramePr>
+            <a:graphic xmlns:a="http://schemas.openxmlformats.org/drawingml/2006/main">
+              <a:graphicData uri="http://schemas.openxmlformats.org/drawingml/2006/picture">
+                <pic:pic xmlns:pic="http://schemas.openxmlformats.org/drawingml/2006/picture">
+                  <pic:nvPicPr>
+                    <pic:cNvPr id="35" name="984F430.tmp"/>
+                    <pic:cNvPicPr/>
+                  </pic:nvPicPr>
+                  <pic:blipFill>
+                    <a:blip r:embed="rId39">
+                      <a:extLst>
+                        <a:ext uri="{28A0092B-C50C-407E-A947-70E740481C1C}">
+                          <a14:useLocalDpi xmlns:a14="http://schemas.microsoft.com/office/drawing/2010/main" val="0"/>
+                        </a:ext>
+                      </a:extLst>
+                    </a:blip>
+                    <a:stretch>
+                      <a:fillRect/>
+                    </a:stretch>
+                  </pic:blipFill>
+                  <pic:spPr>
+                    <a:xfrm>
+                      <a:off x="0" y="0"/>
+                      <a:ext cx="5731510" cy="2980690"/>
+                    </a:xfrm>
+                    <a:prstGeom prst="rect">
+                      <a:avLst/>
+                    </a:prstGeom>
+                  </pic:spPr>
+                </pic:pic>
+              </a:graphicData>
+            </a:graphic>
+          </wp:inline>
+        </w:drawing>
+      </w:r>
+    </w:p>
+    <w:p/>
+    <w:p>
+      <w:r>
+        <w:rPr>
+          <w:noProof/>
+          <w:lang w:eastAsia="en-IN"/>
+        </w:rPr>
+        <w:lastRenderedPageBreak/>
+        <w:drawing>
+          <wp:inline distT="0" distB="0" distL="0" distR="0">
+            <wp:extent cx="5731510" cy="3067685"/>
+            <wp:effectExtent l="0" t="0" r="2540" b="0"/>
+            <wp:docPr id="36" name="Picture 36"/>
+            <wp:cNvGraphicFramePr>
+              <a:graphicFrameLocks xmlns:a="http://schemas.openxmlformats.org/drawingml/2006/main" noChangeAspect="1"/>
+            </wp:cNvGraphicFramePr>
+            <a:graphic xmlns:a="http://schemas.openxmlformats.org/drawingml/2006/main">
+              <a:graphicData uri="http://schemas.openxmlformats.org/drawingml/2006/picture">
+                <pic:pic xmlns:pic="http://schemas.openxmlformats.org/drawingml/2006/picture">
+                  <pic:nvPicPr>
+                    <pic:cNvPr id="36" name="9847BC0.tmp"/>
+                    <pic:cNvPicPr/>
+                  </pic:nvPicPr>
+                  <pic:blipFill>
+                    <a:blip r:embed="rId40">
+                      <a:extLst>
+                        <a:ext uri="{28A0092B-C50C-407E-A947-70E740481C1C}">
+                          <a14:useLocalDpi xmlns:a14="http://schemas.microsoft.com/office/drawing/2010/main" val="0"/>
+                        </a:ext>
+                      </a:extLst>
+                    </a:blip>
+                    <a:stretch>
+                      <a:fillRect/>
+                    </a:stretch>
+                  </pic:blipFill>
+                  <pic:spPr>
+                    <a:xfrm>
+                      <a:off x="0" y="0"/>
+                      <a:ext cx="5731510" cy="3067685"/>
+                    </a:xfrm>
+                    <a:prstGeom prst="rect">
+                      <a:avLst/>
+                    </a:prstGeom>
+                  </pic:spPr>
+                </pic:pic>
+              </a:graphicData>
+            </a:graphic>
+          </wp:inline>
+        </w:drawing>
+      </w:r>
+    </w:p>
+    <w:p/>
+    <w:p>
       <w:bookmarkStart w:id="0" w:name="_GoBack"/>
       <w:bookmarkEnd w:id="0"/>
     </w:p>
-    <w:p/>
     <w:sectPr>
-      <w:footerReference w:type="default" r:id="rId34"/>
+      <w:footerReference w:type="default" r:id="rId41"/>
       <w:pgSz w:w="11906" w:h="16838"/>
       <w:pgMar w:top="1440" w:right="1440" w:bottom="1440" w:left="1440" w:header="708" w:footer="708" w:gutter="0"/>
       <w:cols w:space="708"/>

--- a/Natural Language Processing(NLP)/NLP.docx
+++ b/Natural Language Processing(NLP)/NLP.docx
@@ -1747,11 +1747,163 @@
     </w:p>
     <w:p/>
     <w:p>
+      <w:r>
+        <w:rPr>
+          <w:noProof/>
+          <w:lang w:eastAsia="en-IN"/>
+        </w:rPr>
+        <w:drawing>
+          <wp:inline distT="0" distB="0" distL="0" distR="0">
+            <wp:extent cx="5731510" cy="2609215"/>
+            <wp:effectExtent l="0" t="0" r="2540" b="635"/>
+            <wp:docPr id="37" name="Picture 37"/>
+            <wp:cNvGraphicFramePr>
+              <a:graphicFrameLocks xmlns:a="http://schemas.openxmlformats.org/drawingml/2006/main" noChangeAspect="1"/>
+            </wp:cNvGraphicFramePr>
+            <a:graphic xmlns:a="http://schemas.openxmlformats.org/drawingml/2006/main">
+              <a:graphicData uri="http://schemas.openxmlformats.org/drawingml/2006/picture">
+                <pic:pic xmlns:pic="http://schemas.openxmlformats.org/drawingml/2006/picture">
+                  <pic:nvPicPr>
+                    <pic:cNvPr id="37" name="9843917.tmp"/>
+                    <pic:cNvPicPr/>
+                  </pic:nvPicPr>
+                  <pic:blipFill>
+                    <a:blip r:embed="rId41">
+                      <a:extLst>
+                        <a:ext uri="{28A0092B-C50C-407E-A947-70E740481C1C}">
+                          <a14:useLocalDpi xmlns:a14="http://schemas.microsoft.com/office/drawing/2010/main" val="0"/>
+                        </a:ext>
+                      </a:extLst>
+                    </a:blip>
+                    <a:stretch>
+                      <a:fillRect/>
+                    </a:stretch>
+                  </pic:blipFill>
+                  <pic:spPr>
+                    <a:xfrm>
+                      <a:off x="0" y="0"/>
+                      <a:ext cx="5731510" cy="2609215"/>
+                    </a:xfrm>
+                    <a:prstGeom prst="rect">
+                      <a:avLst/>
+                    </a:prstGeom>
+                  </pic:spPr>
+                </pic:pic>
+              </a:graphicData>
+            </a:graphic>
+          </wp:inline>
+        </w:drawing>
+      </w:r>
+    </w:p>
+    <w:p/>
+    <w:p>
+      <w:r>
+        <w:rPr>
+          <w:noProof/>
+          <w:lang w:eastAsia="en-IN"/>
+        </w:rPr>
+        <w:drawing>
+          <wp:inline distT="0" distB="0" distL="0" distR="0">
+            <wp:extent cx="5731510" cy="2075180"/>
+            <wp:effectExtent l="0" t="0" r="2540" b="1270"/>
+            <wp:docPr id="38" name="Picture 38"/>
+            <wp:cNvGraphicFramePr>
+              <a:graphicFrameLocks xmlns:a="http://schemas.openxmlformats.org/drawingml/2006/main" noChangeAspect="1"/>
+            </wp:cNvGraphicFramePr>
+            <a:graphic xmlns:a="http://schemas.openxmlformats.org/drawingml/2006/main">
+              <a:graphicData uri="http://schemas.openxmlformats.org/drawingml/2006/picture">
+                <pic:pic xmlns:pic="http://schemas.openxmlformats.org/drawingml/2006/picture">
+                  <pic:nvPicPr>
+                    <pic:cNvPr id="38" name="9848AC2.tmp"/>
+                    <pic:cNvPicPr/>
+                  </pic:nvPicPr>
+                  <pic:blipFill>
+                    <a:blip r:embed="rId42">
+                      <a:extLst>
+                        <a:ext uri="{28A0092B-C50C-407E-A947-70E740481C1C}">
+                          <a14:useLocalDpi xmlns:a14="http://schemas.microsoft.com/office/drawing/2010/main" val="0"/>
+                        </a:ext>
+                      </a:extLst>
+                    </a:blip>
+                    <a:stretch>
+                      <a:fillRect/>
+                    </a:stretch>
+                  </pic:blipFill>
+                  <pic:spPr>
+                    <a:xfrm>
+                      <a:off x="0" y="0"/>
+                      <a:ext cx="5731510" cy="2075180"/>
+                    </a:xfrm>
+                    <a:prstGeom prst="rect">
+                      <a:avLst/>
+                    </a:prstGeom>
+                  </pic:spPr>
+                </pic:pic>
+              </a:graphicData>
+            </a:graphic>
+          </wp:inline>
+        </w:drawing>
+      </w:r>
+    </w:p>
+    <w:p>
+      <w:r>
+        <w:rPr>
+          <w:noProof/>
+          <w:lang w:eastAsia="en-IN"/>
+        </w:rPr>
+        <w:lastRenderedPageBreak/>
+        <w:drawing>
+          <wp:inline distT="0" distB="0" distL="0" distR="0">
+            <wp:extent cx="5731510" cy="2933700"/>
+            <wp:effectExtent l="0" t="0" r="2540" b="0"/>
+            <wp:docPr id="39" name="Picture 39"/>
+            <wp:cNvGraphicFramePr>
+              <a:graphicFrameLocks xmlns:a="http://schemas.openxmlformats.org/drawingml/2006/main" noChangeAspect="1"/>
+            </wp:cNvGraphicFramePr>
+            <a:graphic xmlns:a="http://schemas.openxmlformats.org/drawingml/2006/main">
+              <a:graphicData uri="http://schemas.openxmlformats.org/drawingml/2006/picture">
+                <pic:pic xmlns:pic="http://schemas.openxmlformats.org/drawingml/2006/picture">
+                  <pic:nvPicPr>
+                    <pic:cNvPr id="39" name="984F8A0.tmp"/>
+                    <pic:cNvPicPr/>
+                  </pic:nvPicPr>
+                  <pic:blipFill>
+                    <a:blip r:embed="rId43">
+                      <a:extLst>
+                        <a:ext uri="{28A0092B-C50C-407E-A947-70E740481C1C}">
+                          <a14:useLocalDpi xmlns:a14="http://schemas.microsoft.com/office/drawing/2010/main" val="0"/>
+                        </a:ext>
+                      </a:extLst>
+                    </a:blip>
+                    <a:stretch>
+                      <a:fillRect/>
+                    </a:stretch>
+                  </pic:blipFill>
+                  <pic:spPr>
+                    <a:xfrm>
+                      <a:off x="0" y="0"/>
+                      <a:ext cx="5731510" cy="2933700"/>
+                    </a:xfrm>
+                    <a:prstGeom prst="rect">
+                      <a:avLst/>
+                    </a:prstGeom>
+                  </pic:spPr>
+                </pic:pic>
+              </a:graphicData>
+            </a:graphic>
+          </wp:inline>
+        </w:drawing>
+      </w:r>
+    </w:p>
+    <w:p/>
+    <w:p>
       <w:bookmarkStart w:id="0" w:name="_GoBack"/>
       <w:bookmarkEnd w:id="0"/>
     </w:p>
+    <w:p/>
+    <w:p/>
     <w:sectPr>
-      <w:footerReference w:type="default" r:id="rId41"/>
+      <w:footerReference w:type="default" r:id="rId44"/>
       <w:pgSz w:w="11906" w:h="16838"/>
       <w:pgMar w:top="1440" w:right="1440" w:bottom="1440" w:left="1440" w:header="708" w:footer="708" w:gutter="0"/>
       <w:cols w:space="708"/>

--- a/Natural Language Processing(NLP)/NLP.docx
+++ b/Natural Language Processing(NLP)/NLP.docx
@@ -1897,13 +1897,63 @@
     </w:p>
     <w:p/>
     <w:p>
+      <w:r>
+        <w:rPr>
+          <w:noProof/>
+          <w:lang w:eastAsia="en-IN"/>
+        </w:rPr>
+        <w:drawing>
+          <wp:inline distT="0" distB="0" distL="0" distR="0">
+            <wp:extent cx="5731510" cy="2974975"/>
+            <wp:effectExtent l="0" t="0" r="2540" b="0"/>
+            <wp:docPr id="40" name="Picture 40"/>
+            <wp:cNvGraphicFramePr>
+              <a:graphicFrameLocks xmlns:a="http://schemas.openxmlformats.org/drawingml/2006/main" noChangeAspect="1"/>
+            </wp:cNvGraphicFramePr>
+            <a:graphic xmlns:a="http://schemas.openxmlformats.org/drawingml/2006/main">
+              <a:graphicData uri="http://schemas.openxmlformats.org/drawingml/2006/picture">
+                <pic:pic xmlns:pic="http://schemas.openxmlformats.org/drawingml/2006/picture">
+                  <pic:nvPicPr>
+                    <pic:cNvPr id="40" name="9848D5A.tmp"/>
+                    <pic:cNvPicPr/>
+                  </pic:nvPicPr>
+                  <pic:blipFill>
+                    <a:blip r:embed="rId44">
+                      <a:extLst>
+                        <a:ext uri="{28A0092B-C50C-407E-A947-70E740481C1C}">
+                          <a14:useLocalDpi xmlns:a14="http://schemas.microsoft.com/office/drawing/2010/main" val="0"/>
+                        </a:ext>
+                      </a:extLst>
+                    </a:blip>
+                    <a:stretch>
+                      <a:fillRect/>
+                    </a:stretch>
+                  </pic:blipFill>
+                  <pic:spPr>
+                    <a:xfrm>
+                      <a:off x="0" y="0"/>
+                      <a:ext cx="5731510" cy="2974975"/>
+                    </a:xfrm>
+                    <a:prstGeom prst="rect">
+                      <a:avLst/>
+                    </a:prstGeom>
+                  </pic:spPr>
+                </pic:pic>
+              </a:graphicData>
+            </a:graphic>
+          </wp:inline>
+        </w:drawing>
+      </w:r>
+    </w:p>
+    <w:p/>
+    <w:p>
       <w:bookmarkStart w:id="0" w:name="_GoBack"/>
       <w:bookmarkEnd w:id="0"/>
     </w:p>
     <w:p/>
     <w:p/>
     <w:sectPr>
-      <w:footerReference w:type="default" r:id="rId44"/>
+      <w:footerReference w:type="default" r:id="rId45"/>
       <w:pgSz w:w="11906" w:h="16838"/>
       <w:pgMar w:top="1440" w:right="1440" w:bottom="1440" w:left="1440" w:header="708" w:footer="708" w:gutter="0"/>
       <w:cols w:space="708"/>
